--- a/00-introduction.docx
+++ b/00-introduction.docx
@@ -15,23 +15,7 @@
           <w:b/>
           <w:sz w:val="28"/>
         </w:rPr>
-        <w:t xml:space="preserve">Lesson </w:t>
-      </w:r>
-      <w:proofErr w:type="gramStart"/>
-      <w:r>
-        <w:rPr>
-          <w:b/>
-          <w:sz w:val="28"/>
-        </w:rPr>
-        <w:t>1 :</w:t>
-      </w:r>
-      <w:proofErr w:type="gramEnd"/>
-      <w:r>
-        <w:rPr>
-          <w:b/>
-          <w:sz w:val="28"/>
-        </w:rPr>
-        <w:t xml:space="preserve"> Introduction</w:t>
+        <w:t>Lesson 1 : Introduction</w:t>
       </w:r>
     </w:p>
     <w:p>
@@ -108,8 +92,6 @@
           <w:szCs w:val="28"/>
         </w:rPr>
       </w:pPr>
-      <w:proofErr w:type="spellStart"/>
-      <w:proofErr w:type="gramStart"/>
       <w:r>
         <w:rPr>
           <w:rFonts w:ascii="Courier New" w:eastAsia="Times New Roman" w:hAnsi="Courier New" w:cs="Courier New"/>
@@ -121,7 +103,6 @@
         </w:rPr>
         <w:t>println</w:t>
       </w:r>
-      <w:proofErr w:type="spellEnd"/>
       <w:r>
         <w:rPr>
           <w:rFonts w:ascii="Courier New" w:eastAsia="Times New Roman" w:hAnsi="Courier New" w:cs="Courier New"/>
@@ -131,7 +112,6 @@
         </w:rPr>
         <w:t>(</w:t>
       </w:r>
-      <w:proofErr w:type="gramEnd"/>
       <w:r>
         <w:rPr>
           <w:rFonts w:ascii="Courier New" w:eastAsia="Times New Roman" w:hAnsi="Courier New" w:cs="Courier New"/>
@@ -161,8 +141,6 @@
         </w:rPr>
         <w:br/>
       </w:r>
-      <w:proofErr w:type="spellStart"/>
-      <w:proofErr w:type="gramStart"/>
       <w:r>
         <w:rPr>
           <w:rFonts w:ascii="Courier New" w:eastAsia="Times New Roman" w:hAnsi="Courier New" w:cs="Courier New"/>
@@ -174,7 +152,6 @@
         </w:rPr>
         <w:t>println</w:t>
       </w:r>
-      <w:proofErr w:type="spellEnd"/>
       <w:r>
         <w:rPr>
           <w:rFonts w:ascii="Courier New" w:eastAsia="Times New Roman" w:hAnsi="Courier New" w:cs="Courier New"/>
@@ -184,7 +161,6 @@
         </w:rPr>
         <w:t>(</w:t>
       </w:r>
-      <w:proofErr w:type="gramEnd"/>
       <w:r>
         <w:rPr>
           <w:rFonts w:ascii="Courier New" w:eastAsia="Times New Roman" w:hAnsi="Courier New" w:cs="Courier New"/>
@@ -194,31 +170,7 @@
           <w:sz w:val="28"/>
           <w:szCs w:val="28"/>
         </w:rPr>
-        <w:t xml:space="preserve">"welcome in </w:t>
-      </w:r>
-      <w:proofErr w:type="spellStart"/>
-      <w:r>
-        <w:rPr>
-          <w:rFonts w:ascii="Courier New" w:eastAsia="Times New Roman" w:hAnsi="Courier New" w:cs="Courier New"/>
-          <w:b/>
-          <w:bCs/>
-          <w:color w:val="008000"/>
-          <w:sz w:val="28"/>
-          <w:szCs w:val="28"/>
-        </w:rPr>
-        <w:t>kotlin</w:t>
-      </w:r>
-      <w:proofErr w:type="spellEnd"/>
-      <w:r>
-        <w:rPr>
-          <w:rFonts w:ascii="Courier New" w:eastAsia="Times New Roman" w:hAnsi="Courier New" w:cs="Courier New"/>
-          <w:b/>
-          <w:bCs/>
-          <w:color w:val="008000"/>
-          <w:sz w:val="28"/>
-          <w:szCs w:val="28"/>
-        </w:rPr>
-        <w:t>.."</w:t>
+        <w:t>"welcome in kotlin.."</w:t>
       </w:r>
       <w:r>
         <w:rPr>
@@ -319,7 +271,6 @@
           <w:szCs w:val="28"/>
         </w:rPr>
       </w:pPr>
-      <w:proofErr w:type="gramStart"/>
       <w:r>
         <w:rPr>
           <w:rFonts w:ascii="Courier New" w:eastAsia="Times New Roman" w:hAnsi="Courier New" w:cs="Courier New"/>
@@ -340,7 +291,6 @@
         </w:rPr>
         <w:t>(</w:t>
       </w:r>
-      <w:proofErr w:type="gramEnd"/>
       <w:r>
         <w:rPr>
           <w:rFonts w:ascii="Courier New" w:eastAsia="Times New Roman" w:hAnsi="Courier New" w:cs="Courier New"/>
@@ -374,7 +324,6 @@
         </w:rPr>
         <w:t>"</w:t>
       </w:r>
-      <w:proofErr w:type="gramStart"/>
       <w:r>
         <w:rPr>
           <w:rFonts w:ascii="Courier New" w:eastAsia="Times New Roman" w:hAnsi="Courier New" w:cs="Courier New"/>
@@ -384,7 +333,6 @@
         </w:rPr>
         <w:t>)</w:t>
       </w:r>
-      <w:proofErr w:type="gramEnd"/>
       <w:r>
         <w:rPr>
           <w:rFonts w:ascii="Courier New" w:eastAsia="Times New Roman" w:hAnsi="Courier New" w:cs="Courier New"/>
@@ -423,31 +371,7 @@
           <w:sz w:val="28"/>
           <w:szCs w:val="28"/>
         </w:rPr>
-        <w:t xml:space="preserve">"welcome in </w:t>
-      </w:r>
-      <w:proofErr w:type="spellStart"/>
-      <w:r>
-        <w:rPr>
-          <w:rFonts w:ascii="Courier New" w:eastAsia="Times New Roman" w:hAnsi="Courier New" w:cs="Courier New"/>
-          <w:b/>
-          <w:bCs/>
-          <w:color w:val="008000"/>
-          <w:sz w:val="28"/>
-          <w:szCs w:val="28"/>
-        </w:rPr>
-        <w:t>kotlin</w:t>
-      </w:r>
-      <w:proofErr w:type="spellEnd"/>
-      <w:r>
-        <w:rPr>
-          <w:rFonts w:ascii="Courier New" w:eastAsia="Times New Roman" w:hAnsi="Courier New" w:cs="Courier New"/>
-          <w:b/>
-          <w:bCs/>
-          <w:color w:val="008000"/>
-          <w:sz w:val="28"/>
-          <w:szCs w:val="28"/>
-        </w:rPr>
-        <w:t>.."</w:t>
+        <w:t>"welcome in kotlin.."</w:t>
       </w:r>
       <w:r>
         <w:rPr>
@@ -577,8 +501,6 @@
           <w:szCs w:val="30"/>
         </w:rPr>
       </w:pPr>
-      <w:proofErr w:type="spellStart"/>
-      <w:proofErr w:type="gramStart"/>
       <w:r>
         <w:rPr>
           <w:i/>
@@ -589,7 +511,6 @@
         </w:rPr>
         <w:t>println</w:t>
       </w:r>
-      <w:proofErr w:type="spellEnd"/>
       <w:r>
         <w:rPr>
           <w:color w:val="000000"/>
@@ -598,7 +519,6 @@
         </w:rPr>
         <w:t>(</w:t>
       </w:r>
-      <w:proofErr w:type="gramEnd"/>
       <w:r>
         <w:rPr>
           <w:b/>
@@ -665,7 +585,6 @@
         </w:rPr>
         <w:br/>
       </w:r>
-      <w:proofErr w:type="spellStart"/>
       <w:r>
         <w:rPr>
           <w:i/>
@@ -676,7 +595,6 @@
         </w:rPr>
         <w:t>println</w:t>
       </w:r>
-      <w:proofErr w:type="spellEnd"/>
       <w:r>
         <w:rPr>
           <w:color w:val="000000"/>
@@ -804,44 +722,7 @@
           <w:sz w:val="28"/>
           <w:szCs w:val="28"/>
         </w:rPr>
-        <w:t xml:space="preserve">Example </w:t>
-      </w:r>
-      <w:r>
-        <w:rPr>
-          <w:sz w:val="28"/>
-          <w:szCs w:val="28"/>
-        </w:rPr>
-        <w:t>4</w:t>
-      </w:r>
-      <w:r>
-        <w:rPr>
-          <w:sz w:val="28"/>
-          <w:szCs w:val="28"/>
-        </w:rPr>
-        <w:t>:</w:t>
-      </w:r>
-      <w:r>
-        <w:rPr>
-          <w:sz w:val="28"/>
-          <w:szCs w:val="28"/>
-        </w:rPr>
-        <w:t xml:space="preserve"> In this example we put back slash </w:t>
-      </w:r>
-      <w:proofErr w:type="gramStart"/>
-      <w:r>
-        <w:rPr>
-          <w:sz w:val="28"/>
-          <w:szCs w:val="28"/>
-        </w:rPr>
-        <w:t>( \</w:t>
-      </w:r>
-      <w:proofErr w:type="gramEnd"/>
-      <w:r>
-        <w:rPr>
-          <w:sz w:val="28"/>
-          <w:szCs w:val="28"/>
-        </w:rPr>
-        <w:t xml:space="preserve">  ).</w:t>
+        <w:t>Example 4: In this example we put back slash ( \  ).</w:t>
       </w:r>
     </w:p>
     <w:p>
@@ -882,7 +763,6 @@
           <w:szCs w:val="30"/>
         </w:rPr>
       </w:pPr>
-      <w:proofErr w:type="spellStart"/>
       <w:r>
         <w:rPr>
           <w:i/>
@@ -893,7 +773,6 @@
         </w:rPr>
         <w:t>println</w:t>
       </w:r>
-      <w:proofErr w:type="spellEnd"/>
       <w:r>
         <w:rPr>
           <w:color w:val="000000"/>
@@ -968,7 +847,6 @@
         </w:rPr>
         <w:br/>
       </w:r>
-      <w:proofErr w:type="spellStart"/>
       <w:r>
         <w:rPr>
           <w:i/>
@@ -979,7 +857,6 @@
         </w:rPr>
         <w:t>println</w:t>
       </w:r>
-      <w:proofErr w:type="spellEnd"/>
       <w:r>
         <w:rPr>
           <w:color w:val="000000"/>
@@ -1085,37 +962,12 @@
           <w:szCs w:val="28"/>
         </w:rPr>
       </w:pPr>
-      <w:proofErr w:type="gramStart"/>
-      <w:r>
-        <w:rPr>
-          <w:sz w:val="28"/>
-          <w:szCs w:val="28"/>
-        </w:rPr>
-        <w:t>Note :</w:t>
-      </w:r>
-      <w:proofErr w:type="gramEnd"/>
-      <w:r>
-        <w:rPr>
-          <w:sz w:val="28"/>
-          <w:szCs w:val="28"/>
-        </w:rPr>
-        <w:t xml:space="preserve"> these are format </w:t>
-      </w:r>
-      <w:proofErr w:type="spellStart"/>
-      <w:r>
-        <w:rPr>
-          <w:sz w:val="28"/>
-          <w:szCs w:val="28"/>
-        </w:rPr>
-        <w:t>specifiers</w:t>
-      </w:r>
-      <w:proofErr w:type="spellEnd"/>
-      <w:r>
-        <w:rPr>
-          <w:sz w:val="28"/>
-          <w:szCs w:val="28"/>
-        </w:rPr>
-        <w:t>:</w:t>
+      <w:r>
+        <w:rPr>
+          <w:sz w:val="28"/>
+          <w:szCs w:val="28"/>
+        </w:rPr>
+        <w:t>Note : these are format specifiers:</w:t>
       </w:r>
     </w:p>
     <w:p>
@@ -1164,7 +1016,7 @@
           <w:sz w:val="30"/>
           <w:szCs w:val="30"/>
         </w:rPr>
-        <w:t xml:space="preserve">\n – for </w:t>
+        <w:t>\n – for new line</w:t>
       </w:r>
       <w:r>
         <w:rPr>
@@ -1174,7 +1026,8 @@
           <w:sz w:val="30"/>
           <w:szCs w:val="30"/>
         </w:rPr>
-        <w:t>new line</w:t>
+        <w:br/>
+        <w:t>\\ - for one slash</w:t>
       </w:r>
       <w:r>
         <w:rPr>
@@ -1185,7 +1038,7 @@
           <w:szCs w:val="30"/>
         </w:rPr>
         <w:br/>
-        <w:t>\\ - for one slash</w:t>
+        <w:t>\t - for tab</w:t>
       </w:r>
       <w:r>
         <w:rPr>
@@ -1196,7 +1049,7 @@
           <w:szCs w:val="30"/>
         </w:rPr>
         <w:br/>
-        <w:t xml:space="preserve">\t </w:t>
+        <w:t>\' - single quote</w:t>
       </w:r>
       <w:r>
         <w:rPr>
@@ -1206,210 +1059,11 @@
           <w:sz w:val="30"/>
           <w:szCs w:val="30"/>
         </w:rPr>
-        <w:t>- for tab</w:t>
-      </w:r>
-      <w:r>
-        <w:rPr>
-          <w:i/>
-          <w:iCs/>
-          <w:color w:val="808080"/>
-          <w:sz w:val="30"/>
-          <w:szCs w:val="30"/>
-        </w:rPr>
-        <w:br/>
-        <w:t>\' - single quote</w:t>
-      </w:r>
-      <w:r>
-        <w:rPr>
-          <w:i/>
-          <w:iCs/>
-          <w:color w:val="808080"/>
-          <w:sz w:val="30"/>
-          <w:szCs w:val="30"/>
-        </w:rPr>
         <w:br/>
         <w:t>\" – double quote</w:t>
       </w:r>
-    </w:p>
-    <w:p>
-      <w:pPr>
-        <w:pStyle w:val="HTMLPreformatted"/>
-        <w:shd w:val="clear" w:color="auto" w:fill="FFFFFF"/>
-        <w:rPr>
-          <w:color w:val="000000"/>
-          <w:sz w:val="30"/>
-          <w:szCs w:val="30"/>
-        </w:rPr>
-      </w:pPr>
       <w:bookmarkStart w:id="0" w:name="_GoBack"/>
       <w:bookmarkEnd w:id="0"/>
-    </w:p>
-    <w:p>
-      <w:pPr>
-        <w:shd w:val="clear" w:color="auto" w:fill="FFFFFF"/>
-        <w:tabs>
-          <w:tab w:val="left" w:pos="916"/>
-          <w:tab w:val="left" w:pos="1832"/>
-          <w:tab w:val="left" w:pos="2748"/>
-          <w:tab w:val="left" w:pos="3664"/>
-          <w:tab w:val="left" w:pos="4580"/>
-          <w:tab w:val="left" w:pos="5496"/>
-          <w:tab w:val="left" w:pos="6412"/>
-          <w:tab w:val="left" w:pos="7328"/>
-          <w:tab w:val="left" w:pos="8244"/>
-          <w:tab w:val="left" w:pos="9160"/>
-          <w:tab w:val="left" w:pos="10076"/>
-          <w:tab w:val="left" w:pos="10992"/>
-          <w:tab w:val="left" w:pos="11908"/>
-          <w:tab w:val="left" w:pos="12824"/>
-          <w:tab w:val="left" w:pos="13740"/>
-          <w:tab w:val="left" w:pos="14656"/>
-        </w:tabs>
-        <w:spacing w:after="0" w:line="240" w:lineRule="auto"/>
-        <w:rPr>
-          <w:sz w:val="28"/>
-          <w:szCs w:val="28"/>
-        </w:rPr>
-      </w:pPr>
-    </w:p>
-    <w:p>
-      <w:pPr>
-        <w:shd w:val="clear" w:color="auto" w:fill="FFFFFF"/>
-        <w:tabs>
-          <w:tab w:val="left" w:pos="916"/>
-          <w:tab w:val="left" w:pos="1832"/>
-          <w:tab w:val="left" w:pos="2748"/>
-          <w:tab w:val="left" w:pos="3664"/>
-          <w:tab w:val="left" w:pos="4580"/>
-          <w:tab w:val="left" w:pos="5496"/>
-          <w:tab w:val="left" w:pos="6412"/>
-          <w:tab w:val="left" w:pos="7328"/>
-          <w:tab w:val="left" w:pos="8244"/>
-          <w:tab w:val="left" w:pos="9160"/>
-          <w:tab w:val="left" w:pos="10076"/>
-          <w:tab w:val="left" w:pos="10992"/>
-          <w:tab w:val="left" w:pos="11908"/>
-          <w:tab w:val="left" w:pos="12824"/>
-          <w:tab w:val="left" w:pos="13740"/>
-          <w:tab w:val="left" w:pos="14656"/>
-        </w:tabs>
-        <w:spacing w:after="0" w:line="240" w:lineRule="auto"/>
-        <w:rPr>
-          <w:sz w:val="28"/>
-          <w:szCs w:val="28"/>
-        </w:rPr>
-      </w:pPr>
-    </w:p>
-    <w:p>
-      <w:pPr>
-        <w:shd w:val="clear" w:color="auto" w:fill="FFFFFF"/>
-        <w:tabs>
-          <w:tab w:val="left" w:pos="916"/>
-          <w:tab w:val="left" w:pos="1832"/>
-          <w:tab w:val="left" w:pos="2748"/>
-          <w:tab w:val="left" w:pos="3664"/>
-          <w:tab w:val="left" w:pos="4580"/>
-          <w:tab w:val="left" w:pos="5496"/>
-          <w:tab w:val="left" w:pos="6412"/>
-          <w:tab w:val="left" w:pos="7328"/>
-          <w:tab w:val="left" w:pos="8244"/>
-          <w:tab w:val="left" w:pos="9160"/>
-          <w:tab w:val="left" w:pos="10076"/>
-          <w:tab w:val="left" w:pos="10992"/>
-          <w:tab w:val="left" w:pos="11908"/>
-          <w:tab w:val="left" w:pos="12824"/>
-          <w:tab w:val="left" w:pos="13740"/>
-          <w:tab w:val="left" w:pos="14656"/>
-        </w:tabs>
-        <w:spacing w:after="0" w:line="240" w:lineRule="auto"/>
-        <w:rPr>
-          <w:sz w:val="28"/>
-          <w:szCs w:val="28"/>
-        </w:rPr>
-      </w:pPr>
-      <w:r>
-        <w:rPr>
-          <w:sz w:val="28"/>
-          <w:szCs w:val="28"/>
-        </w:rPr>
-        <w:t xml:space="preserve"> </w:t>
-      </w:r>
-    </w:p>
-    <w:p>
-      <w:pPr>
-        <w:shd w:val="clear" w:color="auto" w:fill="FFFFFF"/>
-        <w:tabs>
-          <w:tab w:val="left" w:pos="916"/>
-          <w:tab w:val="left" w:pos="1832"/>
-          <w:tab w:val="left" w:pos="2748"/>
-          <w:tab w:val="left" w:pos="3664"/>
-          <w:tab w:val="left" w:pos="4580"/>
-          <w:tab w:val="left" w:pos="5496"/>
-          <w:tab w:val="left" w:pos="6412"/>
-          <w:tab w:val="left" w:pos="7328"/>
-          <w:tab w:val="left" w:pos="8244"/>
-          <w:tab w:val="left" w:pos="9160"/>
-          <w:tab w:val="left" w:pos="10076"/>
-          <w:tab w:val="left" w:pos="10992"/>
-          <w:tab w:val="left" w:pos="11908"/>
-          <w:tab w:val="left" w:pos="12824"/>
-          <w:tab w:val="left" w:pos="13740"/>
-          <w:tab w:val="left" w:pos="14656"/>
-        </w:tabs>
-        <w:spacing w:after="0" w:line="240" w:lineRule="auto"/>
-        <w:rPr>
-          <w:sz w:val="28"/>
-          <w:szCs w:val="28"/>
-        </w:rPr>
-      </w:pPr>
-    </w:p>
-    <w:p>
-      <w:pPr>
-        <w:shd w:val="clear" w:color="auto" w:fill="FFFFFF"/>
-        <w:tabs>
-          <w:tab w:val="left" w:pos="916"/>
-          <w:tab w:val="left" w:pos="1832"/>
-          <w:tab w:val="left" w:pos="2748"/>
-          <w:tab w:val="left" w:pos="3664"/>
-          <w:tab w:val="left" w:pos="4580"/>
-          <w:tab w:val="left" w:pos="5496"/>
-          <w:tab w:val="left" w:pos="6412"/>
-          <w:tab w:val="left" w:pos="7328"/>
-          <w:tab w:val="left" w:pos="8244"/>
-          <w:tab w:val="left" w:pos="9160"/>
-          <w:tab w:val="left" w:pos="10076"/>
-          <w:tab w:val="left" w:pos="10992"/>
-          <w:tab w:val="left" w:pos="11908"/>
-          <w:tab w:val="left" w:pos="12824"/>
-          <w:tab w:val="left" w:pos="13740"/>
-          <w:tab w:val="left" w:pos="14656"/>
-        </w:tabs>
-        <w:spacing w:after="0" w:line="240" w:lineRule="auto"/>
-        <w:rPr>
-          <w:rFonts w:ascii="Courier New" w:eastAsia="Times New Roman" w:hAnsi="Courier New" w:cs="Courier New"/>
-          <w:color w:val="000000"/>
-          <w:sz w:val="28"/>
-          <w:szCs w:val="28"/>
-        </w:rPr>
-      </w:pPr>
-    </w:p>
-    <w:p>
-      <w:pPr>
-        <w:rPr>
-          <w:sz w:val="28"/>
-          <w:szCs w:val="28"/>
-        </w:rPr>
-      </w:pPr>
-    </w:p>
-    <w:p>
-      <w:pPr>
-        <w:rPr>
-          <w:rFonts w:ascii="Courier New" w:eastAsia="Times New Roman" w:hAnsi="Courier New" w:cs="Courier New"/>
-          <w:color w:val="000000"/>
-          <w:sz w:val="28"/>
-          <w:szCs w:val="28"/>
-        </w:rPr>
-      </w:pPr>
     </w:p>
     <w:p/>
     <w:p/>
@@ -1860,7 +1514,6 @@
     <w:basedOn w:val="Normal"/>
     <w:link w:val="HTMLPreformattedChar"/>
     <w:uiPriority w:val="99"/>
-    <w:semiHidden/>
     <w:unhideWhenUsed/>
     <w:rsid w:val="00814F01"/>
     <w:pPr>
@@ -1895,7 +1548,6 @@
     <w:basedOn w:val="DefaultParagraphFont"/>
     <w:link w:val="HTMLPreformatted"/>
     <w:uiPriority w:val="99"/>
-    <w:semiHidden/>
     <w:rsid w:val="00814F01"/>
     <w:rPr>
       <w:rFonts w:ascii="Courier New" w:eastAsia="Times New Roman" w:hAnsi="Courier New" w:cs="Courier New"/>
